--- a/TP2/RAPPORT.docx
+++ b/TP2/RAPPORT.docx
@@ -34,7 +34,34 @@
           <w:iCs/>
           <w:lang w:val="fr-CA"/>
         </w:rPr>
-        <w:t>Métriques utilisées :</w:t>
+        <w:t xml:space="preserve">Métriques utilisées : </w:t>
+      </w:r>
+    </w:p>
+    <w:p>
+      <w:pPr>
+        <w:pStyle w:val="Paragraphedeliste"/>
+        <w:numPr>
+          <w:ilvl w:val="0"/>
+          <w:numId w:val="1"/>
+        </w:numPr>
+        <w:rPr>
+          <w:iCs/>
+          <w:lang w:val="fr-CA"/>
+        </w:rPr>
+      </w:pPr>
+      <w:r>
+        <w:rPr>
+          <w:iCs/>
+          <w:lang w:val="fr-CA"/>
+        </w:rPr>
+        <w:t xml:space="preserve">CLOC/LOC : le nombre de lignes de commentaires sur la taille physique, nous permet de déterminer le niveau de documentation ou la densité de commentaires contenu nécessaire a un code, la densité doit être proportionnelle </w:t>
+      </w:r>
+      <w:r>
+        <w:rPr>
+          <w:iCs/>
+          <w:lang w:val="fr-CM"/>
+        </w:rPr>
+        <w:t>à sa taille physique, pour diminuer le niveau de complexité</w:t>
       </w:r>
       <w:bookmarkStart w:id="0" w:name="_GoBack"/>
       <w:bookmarkEnd w:id="0"/>
@@ -43,7 +70,7 @@
           <w:iCs/>
           <w:lang w:val="fr-CA"/>
         </w:rPr>
-        <w:t xml:space="preserve"> </w:t>
+        <w:t xml:space="preserve">  </w:t>
       </w:r>
     </w:p>
     <w:p>
@@ -61,6 +88,126 @@
     </w:sectPr>
   </w:body>
 </w:document>
+</file>
+
+<file path=word/numbering.xml><?xml version="1.0" encoding="utf-8"?>
+<w:numbering xmlns:wpc="http://schemas.microsoft.com/office/word/2010/wordprocessingCanvas" xmlns:mc="http://schemas.openxmlformats.org/markup-compatibility/2006" xmlns:o="urn:schemas-microsoft-com:office:office" xmlns:r="http://schemas.openxmlformats.org/officeDocument/2006/relationships" xmlns:m="http://schemas.openxmlformats.org/officeDocument/2006/math" xmlns:v="urn:schemas-microsoft-com:vml" xmlns:wp14="http://schemas.microsoft.com/office/word/2010/wordprocessingDrawing" xmlns:wp="http://schemas.openxmlformats.org/drawingml/2006/wordprocessingDrawing" xmlns:w10="urn:schemas-microsoft-com:office:word" xmlns:w="http://schemas.openxmlformats.org/wordprocessingml/2006/main" xmlns:w14="http://schemas.microsoft.com/office/word/2010/wordml" xmlns:w15="http://schemas.microsoft.com/office/word/2012/wordml" xmlns:wpg="http://schemas.microsoft.com/office/word/2010/wordprocessingGroup" xmlns:wpi="http://schemas.microsoft.com/office/word/2010/wordprocessingInk" xmlns:wne="http://schemas.microsoft.com/office/word/2006/wordml" xmlns:wps="http://schemas.microsoft.com/office/word/2010/wordprocessingShape" mc:Ignorable="w14 w15 wp14">
+  <w:abstractNum w:abstractNumId="0" w15:restartNumberingAfterBreak="0">
+    <w:nsid w:val="6FD46F7B"/>
+    <w:multiLevelType w:val="hybridMultilevel"/>
+    <w:tmpl w:val="785E4562"/>
+    <w:lvl w:ilvl="0" w:tplc="8FF4149E">
+      <w:numFmt w:val="bullet"/>
+      <w:lvlText w:val="-"/>
+      <w:lvlJc w:val="left"/>
+      <w:pPr>
+        <w:ind w:left="720" w:hanging="360"/>
+      </w:pPr>
+      <w:rPr>
+        <w:rFonts w:ascii="Calibri" w:eastAsiaTheme="minorHAnsi" w:hAnsi="Calibri" w:cs="Calibri" w:hint="default"/>
+      </w:rPr>
+    </w:lvl>
+    <w:lvl w:ilvl="1" w:tplc="040C0003" w:tentative="1">
+      <w:start w:val="1"/>
+      <w:numFmt w:val="bullet"/>
+      <w:lvlText w:val="o"/>
+      <w:lvlJc w:val="left"/>
+      <w:pPr>
+        <w:ind w:left="1440" w:hanging="360"/>
+      </w:pPr>
+      <w:rPr>
+        <w:rFonts w:ascii="Courier New" w:hAnsi="Courier New" w:cs="Courier New" w:hint="default"/>
+      </w:rPr>
+    </w:lvl>
+    <w:lvl w:ilvl="2" w:tplc="040C0005" w:tentative="1">
+      <w:start w:val="1"/>
+      <w:numFmt w:val="bullet"/>
+      <w:lvlText w:val=""/>
+      <w:lvlJc w:val="left"/>
+      <w:pPr>
+        <w:ind w:left="2160" w:hanging="360"/>
+      </w:pPr>
+      <w:rPr>
+        <w:rFonts w:ascii="Wingdings" w:hAnsi="Wingdings" w:hint="default"/>
+      </w:rPr>
+    </w:lvl>
+    <w:lvl w:ilvl="3" w:tplc="040C0001" w:tentative="1">
+      <w:start w:val="1"/>
+      <w:numFmt w:val="bullet"/>
+      <w:lvlText w:val=""/>
+      <w:lvlJc w:val="left"/>
+      <w:pPr>
+        <w:ind w:left="2880" w:hanging="360"/>
+      </w:pPr>
+      <w:rPr>
+        <w:rFonts w:ascii="Symbol" w:hAnsi="Symbol" w:hint="default"/>
+      </w:rPr>
+    </w:lvl>
+    <w:lvl w:ilvl="4" w:tplc="040C0003" w:tentative="1">
+      <w:start w:val="1"/>
+      <w:numFmt w:val="bullet"/>
+      <w:lvlText w:val="o"/>
+      <w:lvlJc w:val="left"/>
+      <w:pPr>
+        <w:ind w:left="3600" w:hanging="360"/>
+      </w:pPr>
+      <w:rPr>
+        <w:rFonts w:ascii="Courier New" w:hAnsi="Courier New" w:cs="Courier New" w:hint="default"/>
+      </w:rPr>
+    </w:lvl>
+    <w:lvl w:ilvl="5" w:tplc="040C0005" w:tentative="1">
+      <w:start w:val="1"/>
+      <w:numFmt w:val="bullet"/>
+      <w:lvlText w:val=""/>
+      <w:lvlJc w:val="left"/>
+      <w:pPr>
+        <w:ind w:left="4320" w:hanging="360"/>
+      </w:pPr>
+      <w:rPr>
+        <w:rFonts w:ascii="Wingdings" w:hAnsi="Wingdings" w:hint="default"/>
+      </w:rPr>
+    </w:lvl>
+    <w:lvl w:ilvl="6" w:tplc="040C0001" w:tentative="1">
+      <w:start w:val="1"/>
+      <w:numFmt w:val="bullet"/>
+      <w:lvlText w:val=""/>
+      <w:lvlJc w:val="left"/>
+      <w:pPr>
+        <w:ind w:left="5040" w:hanging="360"/>
+      </w:pPr>
+      <w:rPr>
+        <w:rFonts w:ascii="Symbol" w:hAnsi="Symbol" w:hint="default"/>
+      </w:rPr>
+    </w:lvl>
+    <w:lvl w:ilvl="7" w:tplc="040C0003" w:tentative="1">
+      <w:start w:val="1"/>
+      <w:numFmt w:val="bullet"/>
+      <w:lvlText w:val="o"/>
+      <w:lvlJc w:val="left"/>
+      <w:pPr>
+        <w:ind w:left="5760" w:hanging="360"/>
+      </w:pPr>
+      <w:rPr>
+        <w:rFonts w:ascii="Courier New" w:hAnsi="Courier New" w:cs="Courier New" w:hint="default"/>
+      </w:rPr>
+    </w:lvl>
+    <w:lvl w:ilvl="8" w:tplc="040C0005" w:tentative="1">
+      <w:start w:val="1"/>
+      <w:numFmt w:val="bullet"/>
+      <w:lvlText w:val=""/>
+      <w:lvlJc w:val="left"/>
+      <w:pPr>
+        <w:ind w:left="6480" w:hanging="360"/>
+      </w:pPr>
+      <w:rPr>
+        <w:rFonts w:ascii="Wingdings" w:hAnsi="Wingdings" w:hint="default"/>
+      </w:rPr>
+    </w:lvl>
+  </w:abstractNum>
+  <w:num w:numId="1">
+    <w:abstractNumId w:val="0"/>
+  </w:num>
+</w:numbering>
 </file>
 
 <file path=word/styles.xml><?xml version="1.0" encoding="utf-8"?>
@@ -484,6 +631,17 @@
     <w:semiHidden/>
     <w:unhideWhenUsed/>
   </w:style>
+  <w:style w:type="paragraph" w:styleId="Paragraphedeliste">
+    <w:name w:val="List Paragraph"/>
+    <w:basedOn w:val="Normal"/>
+    <w:uiPriority w:val="34"/>
+    <w:qFormat/>
+    <w:rsid w:val="00BB4246"/>
+    <w:pPr>
+      <w:ind w:left="720"/>
+      <w:contextualSpacing/>
+    </w:pPr>
+  </w:style>
 </w:styles>
 </file>
 

--- a/TP2/RAPPORT.docx
+++ b/TP2/RAPPORT.docx
@@ -5,6 +5,16 @@
     <w:p>
       <w:r>
         <w:t>Questions :</w:t>
+      </w:r>
+    </w:p>
+    <w:p>
+      <w:pPr>
+        <w:rPr>
+          <w:lang w:val="en-US"/>
+        </w:rPr>
+      </w:pPr>
+      <w:r>
+        <w:t>1/</w:t>
       </w:r>
     </w:p>
     <w:p>
@@ -54,7 +64,21 @@
           <w:iCs/>
           <w:lang w:val="fr-CA"/>
         </w:rPr>
-        <w:t xml:space="preserve">CLOC/LOC : le nombre de lignes de commentaires sur la taille physique, nous permet de déterminer le niveau de documentation ou la densité de commentaires contenu nécessaire a un code, la densité doit être proportionnelle </w:t>
+        <w:t xml:space="preserve">CLOC/LOC : le nombre de lignes de commentaires sur la taille physique, nous permet de déterminer le niveau de documentation ou la densité de commentaires contenu nécessaire </w:t>
+      </w:r>
+      <w:r>
+        <w:rPr>
+          <w:iCs/>
+          <w:lang w:val="fr-CA"/>
+        </w:rPr>
+        <w:t>à</w:t>
+      </w:r>
+      <w:r>
+        <w:rPr>
+          <w:iCs/>
+          <w:lang w:val="fr-CA"/>
+        </w:rPr>
+        <w:t xml:space="preserve"> un code, la densité doit être proportionnelle </w:t>
       </w:r>
       <w:r>
         <w:rPr>
@@ -63,22 +87,306 @@
         </w:rPr>
         <w:t>à sa taille physique, pour diminuer le niveau de complexité</w:t>
       </w:r>
+      <w:r>
+        <w:rPr>
+          <w:iCs/>
+          <w:lang w:val="fr-CA"/>
+        </w:rPr>
+        <w:t xml:space="preserve">  </w:t>
+      </w:r>
+    </w:p>
+    <w:p>
+      <w:pPr>
+        <w:pStyle w:val="Paragraphedeliste"/>
+        <w:numPr>
+          <w:ilvl w:val="0"/>
+          <w:numId w:val="1"/>
+        </w:numPr>
+        <w:rPr>
+          <w:iCs/>
+          <w:lang w:val="fr-CA"/>
+        </w:rPr>
+      </w:pPr>
+      <w:r>
+        <w:t xml:space="preserve">Complexité </w:t>
+      </w:r>
+      <w:proofErr w:type="spellStart"/>
+      <w:r>
+        <w:t>cyclomatique</w:t>
+      </w:r>
+      <w:proofErr w:type="spellEnd"/>
+      <w:r>
+        <w:t xml:space="preserve"> de </w:t>
+      </w:r>
+      <w:proofErr w:type="spellStart"/>
+      <w:r>
+        <w:t>McCabe</w:t>
+      </w:r>
+      <w:proofErr w:type="spellEnd"/>
+      <w:r>
+        <w:t xml:space="preserve"> </w:t>
+      </w:r>
+      <w:r>
+        <w:t xml:space="preserve">: </w:t>
+      </w:r>
+      <w:r>
+        <w:t xml:space="preserve">Nécessaire </w:t>
+      </w:r>
+      <w:r>
+        <w:rPr>
+          <w:lang w:val="fr-CM"/>
+        </w:rPr>
+        <w:t xml:space="preserve">à la mesure de la complexité </w:t>
+      </w:r>
+      <w:r>
+        <w:t>de notre code</w:t>
+      </w:r>
+    </w:p>
+    <w:p>
+      <w:pPr>
+        <w:rPr>
+          <w:iCs/>
+          <w:lang w:val="fr-CA"/>
+        </w:rPr>
+      </w:pPr>
+    </w:p>
+    <w:p>
+      <w:pPr>
+        <w:rPr>
+          <w:iCs/>
+          <w:lang w:val="fr-CA"/>
+        </w:rPr>
+      </w:pPr>
+      <w:r>
+        <w:rPr>
+          <w:iCs/>
+          <w:lang w:val="fr-CA"/>
+        </w:rPr>
+        <w:t>2/</w:t>
+      </w:r>
+    </w:p>
+    <w:p>
+      <w:pPr>
+        <w:rPr>
+          <w:iCs/>
+          <w:lang w:val="fr-CA"/>
+        </w:rPr>
+      </w:pPr>
+      <w:r>
+        <w:rPr>
+          <w:iCs/>
+          <w:lang w:val="fr-CA"/>
+        </w:rPr>
+        <w:t>«</w:t>
+      </w:r>
+      <w:r>
+        <w:rPr>
+          <w:iCs/>
+          <w:lang w:val="fr-CA"/>
+        </w:rPr>
+        <w:t xml:space="preserve"> </w:t>
+      </w:r>
+      <w:r>
+        <w:rPr>
+          <w:iCs/>
+          <w:lang w:val="fr-CA"/>
+        </w:rPr>
+        <w:t>La conception est-elle bien modulaire?</w:t>
+      </w:r>
+      <w:r>
+        <w:rPr>
+          <w:iCs/>
+          <w:lang w:val="fr-CA"/>
+        </w:rPr>
+        <w:t xml:space="preserve"> </w:t>
+      </w:r>
+      <w:r>
+        <w:rPr>
+          <w:iCs/>
+          <w:lang w:val="fr-CA"/>
+        </w:rPr>
+        <w:t>»</w:t>
+      </w:r>
+    </w:p>
+    <w:p>
+      <w:pPr>
+        <w:rPr>
+          <w:iCs/>
+          <w:lang w:val="fr-CA"/>
+        </w:rPr>
+      </w:pPr>
+      <w:r>
+        <w:rPr>
+          <w:iCs/>
+          <w:lang w:val="fr-CA"/>
+        </w:rPr>
+        <w:t xml:space="preserve">Métriques utilisées : </w:t>
+      </w:r>
+    </w:p>
+    <w:p>
+      <w:pPr>
+        <w:pStyle w:val="Paragraphedeliste"/>
+        <w:numPr>
+          <w:ilvl w:val="0"/>
+          <w:numId w:val="1"/>
+        </w:numPr>
+        <w:rPr>
+          <w:iCs/>
+          <w:lang w:val="fr-CA"/>
+        </w:rPr>
+      </w:pPr>
+      <w:r>
+        <w:rPr>
+          <w:iCs/>
+          <w:lang w:val="fr-CA"/>
+        </w:rPr>
+        <w:t>CSEC qui d</w:t>
+      </w:r>
+      <w:proofErr w:type="spellStart"/>
+      <w:r>
+        <w:rPr>
+          <w:iCs/>
+          <w:lang w:val="fr-CM"/>
+        </w:rPr>
+        <w:t>éterminait</w:t>
+      </w:r>
+      <w:proofErr w:type="spellEnd"/>
+      <w:r>
+        <w:rPr>
+          <w:iCs/>
+          <w:lang w:val="fr-CM"/>
+        </w:rPr>
+        <w:t xml:space="preserve"> une mesure du couplage dans notre tp1, </w:t>
+      </w:r>
+      <w:r>
+        <w:rPr>
+          <w:iCs/>
+          <w:lang w:val="fr-CM"/>
+        </w:rPr>
+        <w:t>il nous permettait de déterminer le niveau de couplage de chaque classe dans un code, donc intéressant pour une conception modulaire</w:t>
+      </w:r>
+      <w:r>
+        <w:rPr>
+          <w:iCs/>
+          <w:lang w:val="fr-CM"/>
+        </w:rPr>
+        <w:t xml:space="preserve"> </w:t>
+      </w:r>
+    </w:p>
+    <w:p>
+      <w:pPr>
+        <w:pStyle w:val="Paragraphedeliste"/>
+        <w:numPr>
+          <w:ilvl w:val="0"/>
+          <w:numId w:val="1"/>
+        </w:numPr>
+        <w:rPr>
+          <w:iCs/>
+        </w:rPr>
+      </w:pPr>
+      <w:r>
+        <w:rPr>
+          <w:iCs/>
+        </w:rPr>
+        <w:t>LCOM (</w:t>
+      </w:r>
+      <w:proofErr w:type="spellStart"/>
+      <w:r>
+        <w:rPr>
+          <w:iCs/>
+        </w:rPr>
+        <w:t>Lack</w:t>
+      </w:r>
+      <w:proofErr w:type="spellEnd"/>
+      <w:r>
+        <w:rPr>
+          <w:iCs/>
+        </w:rPr>
+        <w:t xml:space="preserve"> of </w:t>
+      </w:r>
+      <w:proofErr w:type="spellStart"/>
+      <w:r>
+        <w:rPr>
+          <w:iCs/>
+        </w:rPr>
+        <w:t>cohesion</w:t>
+      </w:r>
+      <w:proofErr w:type="spellEnd"/>
+      <w:r>
+        <w:rPr>
+          <w:iCs/>
+        </w:rPr>
+        <w:t xml:space="preserve"> Method): Indicateur d’un</w:t>
+      </w:r>
+      <w:r>
+        <w:rPr>
+          <w:iCs/>
+        </w:rPr>
+        <w:t>e</w:t>
+      </w:r>
+      <w:r>
+        <w:rPr>
+          <w:iCs/>
+        </w:rPr>
+        <w:t xml:space="preserve"> </w:t>
+      </w:r>
+      <w:r>
+        <w:rPr>
+          <w:iCs/>
+        </w:rPr>
+        <w:t>mauvaise</w:t>
+      </w:r>
+      <w:r>
+        <w:rPr>
+          <w:iCs/>
+        </w:rPr>
+        <w:t xml:space="preserve"> cohésion du code, il est intéressant de l’utiliser car dans une conception modulaire car une forte cohésion est signe d’une bonne encapsulation</w:t>
+      </w:r>
+    </w:p>
+    <w:p>
+      <w:pPr>
+        <w:rPr>
+          <w:iCs/>
+        </w:rPr>
+      </w:pPr>
+      <w:r>
+        <w:rPr>
+          <w:iCs/>
+          <w:lang w:val="fr-CA"/>
+        </w:rPr>
+        <w:t>«</w:t>
+      </w:r>
+      <w:r>
+        <w:rPr>
+          <w:iCs/>
+          <w:lang w:val="fr-CA"/>
+        </w:rPr>
+        <w:t xml:space="preserve"> </w:t>
+      </w:r>
+      <w:r>
+        <w:rPr>
+          <w:iCs/>
+        </w:rPr>
+        <w:t>Le code est-il mature ?</w:t>
+      </w:r>
+      <w:r>
+        <w:rPr>
+          <w:iCs/>
+          <w:lang w:val="fr-CA"/>
+        </w:rPr>
+        <w:t xml:space="preserve"> </w:t>
+      </w:r>
+      <w:r>
+        <w:rPr>
+          <w:iCs/>
+          <w:lang w:val="fr-CA"/>
+        </w:rPr>
+        <w:t>»</w:t>
+      </w:r>
+    </w:p>
+    <w:p>
       <w:bookmarkStart w:id="0" w:name="_GoBack"/>
       <w:bookmarkEnd w:id="0"/>
-      <w:r>
-        <w:rPr>
-          <w:iCs/>
-          <w:lang w:val="fr-CA"/>
-        </w:rPr>
-        <w:t xml:space="preserve">  </w:t>
-      </w:r>
-    </w:p>
-    <w:p>
-      <w:pPr>
-        <w:rPr>
-          <w:lang w:val="fr-CA"/>
-        </w:rPr>
-      </w:pPr>
     </w:p>
     <w:sectPr>
       <w:pgSz w:w="11906" w:h="16838"/>
@@ -603,6 +911,7 @@
   <w:style w:type="paragraph" w:default="1" w:styleId="Normal">
     <w:name w:val="Normal"/>
     <w:qFormat/>
+    <w:rsid w:val="007E5A3E"/>
   </w:style>
   <w:style w:type="character" w:default="1" w:styleId="Policepardfaut">
     <w:name w:val="Default Paragraph Font"/>

--- a/TP2/RAPPORT.docx
+++ b/TP2/RAPPORT.docx
@@ -108,21 +108,8 @@
         </w:rPr>
       </w:pPr>
       <w:r>
-        <w:t xml:space="preserve">Complexité </w:t>
-      </w:r>
-      <w:proofErr w:type="spellStart"/>
-      <w:r>
-        <w:t>cyclomatique</w:t>
-      </w:r>
-      <w:proofErr w:type="spellEnd"/>
-      <w:r>
-        <w:t xml:space="preserve"> de </w:t>
-      </w:r>
-      <w:proofErr w:type="spellStart"/>
-      <w:r>
-        <w:t>McCabe</w:t>
-      </w:r>
-      <w:proofErr w:type="spellEnd"/>
+        <w:t>Complexité cyclomatique de McCabe</w:t>
+      </w:r>
       <w:r>
         <w:t xml:space="preserve"> </w:t>
       </w:r>
@@ -242,21 +229,12 @@
         </w:rPr>
         <w:t>CSEC qui d</w:t>
       </w:r>
-      <w:proofErr w:type="spellStart"/>
       <w:r>
         <w:rPr>
           <w:iCs/>
           <w:lang w:val="fr-CM"/>
         </w:rPr>
-        <w:t>éterminait</w:t>
-      </w:r>
-      <w:proofErr w:type="spellEnd"/>
-      <w:r>
-        <w:rPr>
-          <w:iCs/>
-          <w:lang w:val="fr-CM"/>
-        </w:rPr>
-        <w:t xml:space="preserve"> une mesure du couplage dans notre tp1, </w:t>
+        <w:t xml:space="preserve">éterminait une mesure du couplage dans notre tp1, </w:t>
       </w:r>
       <w:r>
         <w:rPr>
@@ -288,35 +266,7 @@
         <w:rPr>
           <w:iCs/>
         </w:rPr>
-        <w:t>LCOM (</w:t>
-      </w:r>
-      <w:proofErr w:type="spellStart"/>
-      <w:r>
-        <w:rPr>
-          <w:iCs/>
-        </w:rPr>
-        <w:t>Lack</w:t>
-      </w:r>
-      <w:proofErr w:type="spellEnd"/>
-      <w:r>
-        <w:rPr>
-          <w:iCs/>
-        </w:rPr>
-        <w:t xml:space="preserve"> of </w:t>
-      </w:r>
-      <w:proofErr w:type="spellStart"/>
-      <w:r>
-        <w:rPr>
-          <w:iCs/>
-        </w:rPr>
-        <w:t>cohesion</w:t>
-      </w:r>
-      <w:proofErr w:type="spellEnd"/>
-      <w:r>
-        <w:rPr>
-          <w:iCs/>
-        </w:rPr>
-        <w:t xml:space="preserve"> Method): Indicateur d’un</w:t>
+        <w:t>LCOM (Lack of cohesion Method): Indicateur d’un</w:t>
       </w:r>
       <w:r>
         <w:rPr>
@@ -349,6 +299,27 @@
           <w:iCs/>
         </w:rPr>
       </w:pPr>
+    </w:p>
+    <w:p>
+      <w:pPr>
+        <w:rPr>
+          <w:iCs/>
+        </w:rPr>
+      </w:pPr>
+      <w:r>
+        <w:rPr>
+          <w:iCs/>
+        </w:rPr>
+        <w:t>3/</w:t>
+      </w:r>
+    </w:p>
+    <w:p>
+      <w:pPr>
+        <w:rPr>
+          <w:iCs/>
+          <w:lang w:val="fr-CA"/>
+        </w:rPr>
+      </w:pPr>
       <w:r>
         <w:rPr>
           <w:iCs/>
@@ -385,8 +356,131 @@
       </w:r>
     </w:p>
     <w:p>
+      <w:pPr>
+        <w:rPr>
+          <w:iCs/>
+          <w:lang w:val="fr-CA"/>
+        </w:rPr>
+      </w:pPr>
+      <w:r>
+        <w:rPr>
+          <w:iCs/>
+          <w:lang w:val="fr-CA"/>
+        </w:rPr>
+        <w:t xml:space="preserve">Métriques utilisées : </w:t>
+      </w:r>
+    </w:p>
+    <w:p>
+      <w:pPr>
+        <w:pStyle w:val="Paragraphedeliste"/>
+        <w:numPr>
+          <w:ilvl w:val="0"/>
+          <w:numId w:val="1"/>
+        </w:numPr>
+      </w:pPr>
+      <w:r>
+        <w:t>AGE : Qui nous permet de déterminer l’âge d’un fichier depuis sa date de création, ains plus un code est jeune, moins il est plausible que toutes les vérifications nécessaires a son fonctionnement ont été faites donc qu’il n’est pas assez mature et soit encore en sa phase alpha</w:t>
+      </w:r>
+    </w:p>
+    <w:p>
+      <w:pPr>
+        <w:pStyle w:val="Paragraphedeliste"/>
+        <w:numPr>
+          <w:ilvl w:val="0"/>
+          <w:numId w:val="1"/>
+        </w:numPr>
+      </w:pPr>
+      <w:r>
+        <w:t>On peut aussi déterminer le nombre de commit Nombre de commits effectue dans un code ou une classe comme métrique nécessaire à sa maturité car moins il y a de commits moins il y a de chance que ce code soit en une version déplorable</w:t>
+      </w:r>
+    </w:p>
+    <w:p/>
+    <w:p>
+      <w:r>
+        <w:t>4/</w:t>
+      </w:r>
+    </w:p>
+    <w:p>
+      <w:r>
+        <w:rPr>
+          <w:iCs/>
+          <w:lang w:val="fr-CA"/>
+        </w:rPr>
+        <w:t>«</w:t>
+      </w:r>
+      <w:r>
+        <w:rPr>
+          <w:iCs/>
+          <w:lang w:val="fr-CA"/>
+        </w:rPr>
+        <w:t xml:space="preserve"> </w:t>
+      </w:r>
+      <w:r>
+        <w:t>Le code peut-il bien être testé automatiquement ?</w:t>
+      </w:r>
+      <w:r>
+        <w:rPr>
+          <w:iCs/>
+          <w:lang w:val="fr-CA"/>
+        </w:rPr>
+        <w:t xml:space="preserve"> </w:t>
+      </w:r>
+      <w:r>
+        <w:rPr>
+          <w:iCs/>
+          <w:lang w:val="fr-CA"/>
+        </w:rPr>
+        <w:t>»</w:t>
+      </w:r>
+    </w:p>
+    <w:p>
+      <w:pPr>
+        <w:rPr>
+          <w:iCs/>
+          <w:lang w:val="fr-CA"/>
+        </w:rPr>
+      </w:pPr>
+      <w:r>
+        <w:rPr>
+          <w:iCs/>
+          <w:lang w:val="fr-CA"/>
+        </w:rPr>
+        <w:t xml:space="preserve">Métriques utilisées : </w:t>
+      </w:r>
+    </w:p>
+    <w:p>
+      <w:pPr>
+        <w:pStyle w:val="Paragraphedeliste"/>
+        <w:numPr>
+          <w:ilvl w:val="0"/>
+          <w:numId w:val="1"/>
+        </w:numPr>
+        <w:rPr>
+          <w:iCs/>
+          <w:lang w:val="fr-CA"/>
+        </w:rPr>
+      </w:pPr>
+      <w:r>
+        <w:rPr>
+          <w:iCs/>
+          <w:lang w:val="fr-CA"/>
+        </w:rPr>
+        <w:t>RFC (Response For Class) : Il permet de déterminer le nombre de méthodes  qui répondent a l’execution d’une classe, il est interessant de l’utiliser</w:t>
+      </w:r>
       <w:bookmarkStart w:id="0" w:name="_GoBack"/>
       <w:bookmarkEnd w:id="0"/>
+      <w:r>
+        <w:rPr>
+          <w:iCs/>
+          <w:lang w:val="fr-CA"/>
+        </w:rPr>
+        <w:t xml:space="preserve">  </w:t>
+      </w:r>
+    </w:p>
+    <w:p>
+      <w:r>
+        <w:t xml:space="preserve">   </w:t>
+      </w:r>
     </w:p>
     <w:sectPr>
       <w:pgSz w:w="11906" w:h="16838"/>
@@ -911,12 +1005,11 @@
   <w:style w:type="paragraph" w:default="1" w:styleId="Normal">
     <w:name w:val="Normal"/>
     <w:qFormat/>
-    <w:rsid w:val="007E5A3E"/>
+    <w:rsid w:val="00B8125E"/>
   </w:style>
   <w:style w:type="character" w:default="1" w:styleId="Policepardfaut">
     <w:name w:val="Default Paragraph Font"/>
     <w:uiPriority w:val="1"/>
-    <w:semiHidden/>
     <w:unhideWhenUsed/>
   </w:style>
   <w:style w:type="table" w:default="1" w:styleId="TableauNormal">

--- a/TP2/RAPPORT.docx
+++ b/TP2/RAPPORT.docx
@@ -108,8 +108,21 @@
         </w:rPr>
       </w:pPr>
       <w:r>
-        <w:t>Complexité cyclomatique de McCabe</w:t>
-      </w:r>
+        <w:t xml:space="preserve">Complexité </w:t>
+      </w:r>
+      <w:proofErr w:type="spellStart"/>
+      <w:r>
+        <w:t>cyclomatique</w:t>
+      </w:r>
+      <w:proofErr w:type="spellEnd"/>
+      <w:r>
+        <w:t xml:space="preserve"> de </w:t>
+      </w:r>
+      <w:proofErr w:type="spellStart"/>
+      <w:r>
+        <w:t>McCabe</w:t>
+      </w:r>
+      <w:proofErr w:type="spellEnd"/>
       <w:r>
         <w:t xml:space="preserve"> </w:t>
       </w:r>
@@ -229,12 +242,21 @@
         </w:rPr>
         <w:t>CSEC qui d</w:t>
       </w:r>
+      <w:proofErr w:type="spellStart"/>
       <w:r>
         <w:rPr>
           <w:iCs/>
           <w:lang w:val="fr-CM"/>
         </w:rPr>
-        <w:t xml:space="preserve">éterminait une mesure du couplage dans notre tp1, </w:t>
+        <w:t>éterminait</w:t>
+      </w:r>
+      <w:proofErr w:type="spellEnd"/>
+      <w:r>
+        <w:rPr>
+          <w:iCs/>
+          <w:lang w:val="fr-CM"/>
+        </w:rPr>
+        <w:t xml:space="preserve"> une mesure du couplage dans notre tp1, </w:t>
       </w:r>
       <w:r>
         <w:rPr>
@@ -266,7 +288,35 @@
         <w:rPr>
           <w:iCs/>
         </w:rPr>
-        <w:t>LCOM (Lack of cohesion Method): Indicateur d’un</w:t>
+        <w:t>LCOM (</w:t>
+      </w:r>
+      <w:proofErr w:type="spellStart"/>
+      <w:r>
+        <w:rPr>
+          <w:iCs/>
+        </w:rPr>
+        <w:t>Lack</w:t>
+      </w:r>
+      <w:proofErr w:type="spellEnd"/>
+      <w:r>
+        <w:rPr>
+          <w:iCs/>
+        </w:rPr>
+        <w:t xml:space="preserve"> of </w:t>
+      </w:r>
+      <w:proofErr w:type="spellStart"/>
+      <w:r>
+        <w:rPr>
+          <w:iCs/>
+        </w:rPr>
+        <w:t>cohesion</w:t>
+      </w:r>
+      <w:proofErr w:type="spellEnd"/>
+      <w:r>
+        <w:rPr>
+          <w:iCs/>
+        </w:rPr>
+        <w:t xml:space="preserve"> Method): Indicateur d’un</w:t>
       </w:r>
       <w:r>
         <w:rPr>
@@ -379,7 +429,15 @@
         </w:numPr>
       </w:pPr>
       <w:r>
-        <w:t>AGE : Qui nous permet de déterminer l’âge d’un fichier depuis sa date de création, ains plus un code est jeune, moins il est plausible que toutes les vérifications nécessaires a son fonctionnement ont été faites donc qu’il n’est pas assez mature et soit encore en sa phase alpha</w:t>
+        <w:t xml:space="preserve">AGE : Qui nous permet de déterminer l’âge d’un fichier depuis sa date de création, </w:t>
+      </w:r>
+      <w:proofErr w:type="spellStart"/>
+      <w:r>
+        <w:t>ains</w:t>
+      </w:r>
+      <w:proofErr w:type="spellEnd"/>
+      <w:r>
+        <w:t xml:space="preserve"> plus un code est jeune, moins il est plausible que toutes les vérifications nécessaires a son fonctionnement ont été faites donc qu’il n’est pas assez mature et soit encore en sa phase alpha</w:t>
       </w:r>
     </w:p>
     <w:p>
@@ -391,7 +449,23 @@
         </w:numPr>
       </w:pPr>
       <w:r>
-        <w:t>On peut aussi déterminer le nombre de commit Nombre de commits effectue dans un code ou une classe comme métrique nécessaire à sa maturité car moins il y a de commits moins il y a de chance que ce code soit en une version déplorable</w:t>
+        <w:t xml:space="preserve">On peut aussi déterminer le nombre de commit Nombre de </w:t>
+      </w:r>
+      <w:proofErr w:type="spellStart"/>
+      <w:r>
+        <w:t>commits</w:t>
+      </w:r>
+      <w:proofErr w:type="spellEnd"/>
+      <w:r>
+        <w:t xml:space="preserve"> effectue dans un code ou une classe comme métrique nécessaire à sa maturité car moins il y a de </w:t>
+      </w:r>
+      <w:proofErr w:type="spellStart"/>
+      <w:r>
+        <w:t>commits</w:t>
+      </w:r>
+      <w:proofErr w:type="spellEnd"/>
+      <w:r>
+        <w:t xml:space="preserve"> moins il y a de chance que ce code soit en une version déplorable</w:t>
       </w:r>
     </w:p>
     <w:p/>
@@ -465,17 +539,117 @@
           <w:iCs/>
           <w:lang w:val="fr-CA"/>
         </w:rPr>
-        <w:t>RFC (Response For Class) : Il permet de déterminer le nombre de méthodes  qui répondent a l’execution d’une classe, il est interessant de l’utiliser</w:t>
+        <w:t>RFC (</w:t>
+      </w:r>
+      <w:proofErr w:type="spellStart"/>
+      <w:r>
+        <w:rPr>
+          <w:iCs/>
+          <w:lang w:val="fr-CA"/>
+        </w:rPr>
+        <w:t>Response</w:t>
+      </w:r>
+      <w:proofErr w:type="spellEnd"/>
+      <w:r>
+        <w:rPr>
+          <w:iCs/>
+          <w:lang w:val="fr-CA"/>
+        </w:rPr>
+        <w:t xml:space="preserve"> For Class) : Il permet de déterminer le nombre de méthodes  qui répondent </w:t>
+      </w:r>
+      <w:r>
+        <w:rPr>
+          <w:iCs/>
+          <w:lang w:val="fr-CA"/>
+        </w:rPr>
+        <w:t>à</w:t>
+      </w:r>
+      <w:r>
+        <w:rPr>
+          <w:iCs/>
+          <w:lang w:val="fr-CA"/>
+        </w:rPr>
+        <w:t xml:space="preserve"> l’</w:t>
+      </w:r>
+      <w:r>
+        <w:rPr>
+          <w:iCs/>
+          <w:lang w:val="fr-CA"/>
+        </w:rPr>
+        <w:t>exécution</w:t>
+      </w:r>
+      <w:r>
+        <w:rPr>
+          <w:iCs/>
+          <w:lang w:val="fr-CA"/>
+        </w:rPr>
+        <w:t xml:space="preserve"> d’une classe, il est </w:t>
+      </w:r>
+      <w:r>
+        <w:rPr>
+          <w:iCs/>
+          <w:lang w:val="fr-CA"/>
+        </w:rPr>
+        <w:t>intéressant</w:t>
+      </w:r>
+      <w:r>
+        <w:rPr>
+          <w:iCs/>
+          <w:lang w:val="fr-CA"/>
+        </w:rPr>
+        <w:t xml:space="preserve"> de l’utiliser </w:t>
+      </w:r>
+      <w:r>
+        <w:rPr>
+          <w:iCs/>
+          <w:lang w:val="fr-CA"/>
+        </w:rPr>
+        <w:t xml:space="preserve">pour déterminer si le débogage du code sera facile à faire pour le développeur </w:t>
+      </w:r>
+      <w:r>
+        <w:rPr>
+          <w:iCs/>
+          <w:lang w:val="fr-CA"/>
+        </w:rPr>
+        <w:t xml:space="preserve"> </w:t>
+      </w:r>
+    </w:p>
+    <w:p>
+      <w:pPr>
+        <w:pStyle w:val="Paragraphedeliste"/>
+        <w:numPr>
+          <w:ilvl w:val="0"/>
+          <w:numId w:val="1"/>
+        </w:numPr>
+        <w:rPr>
+          <w:iCs/>
+          <w:lang w:val="fr-CA"/>
+        </w:rPr>
+      </w:pPr>
+      <w:r>
+        <w:rPr>
+          <w:iCs/>
+          <w:lang w:val="fr-CA"/>
+        </w:rPr>
+        <w:lastRenderedPageBreak/>
+        <w:t>PMNT( Pourcentage de méthodes non testées) : Indicateur de la qualité de test fait par le développeur, nécessaire pour la réponse a la question en ceci qu’elle permet de voir si les test importants ont déjà été effectu</w:t>
+      </w:r>
+      <w:r>
+        <w:rPr>
+          <w:iCs/>
+          <w:lang w:val="fr-CA"/>
+        </w:rPr>
+        <w:t>é</w:t>
+      </w:r>
+      <w:r>
+        <w:rPr>
+          <w:iCs/>
+          <w:lang w:val="fr-CA"/>
+        </w:rPr>
+        <w:t xml:space="preserve">s </w:t>
       </w:r>
       <w:bookmarkStart w:id="0" w:name="_GoBack"/>
       <w:bookmarkEnd w:id="0"/>
-      <w:r>
-        <w:rPr>
-          <w:iCs/>
-          <w:lang w:val="fr-CA"/>
-        </w:rPr>
-        <w:t xml:space="preserve">  </w:t>
-      </w:r>
     </w:p>
     <w:p>
       <w:r>

--- a/TP2/RAPPORT.docx
+++ b/TP2/RAPPORT.docx
@@ -3,16 +3,28 @@
 <w:document xmlns:wpc="http://schemas.microsoft.com/office/word/2010/wordprocessingCanvas" xmlns:mc="http://schemas.openxmlformats.org/markup-compatibility/2006" xmlns:o="urn:schemas-microsoft-com:office:office" xmlns:r="http://schemas.openxmlformats.org/officeDocument/2006/relationships" xmlns:m="http://schemas.openxmlformats.org/officeDocument/2006/math" xmlns:v="urn:schemas-microsoft-com:vml" xmlns:wp14="http://schemas.microsoft.com/office/word/2010/wordprocessingDrawing" xmlns:wp="http://schemas.openxmlformats.org/drawingml/2006/wordprocessingDrawing" xmlns:w10="urn:schemas-microsoft-com:office:word" xmlns:w="http://schemas.openxmlformats.org/wordprocessingml/2006/main" xmlns:w14="http://schemas.microsoft.com/office/word/2010/wordml" xmlns:w15="http://schemas.microsoft.com/office/word/2012/wordml" xmlns:wpg="http://schemas.microsoft.com/office/word/2010/wordprocessingGroup" xmlns:wpi="http://schemas.microsoft.com/office/word/2010/wordprocessingInk" xmlns:wne="http://schemas.microsoft.com/office/word/2006/wordml" xmlns:wps="http://schemas.microsoft.com/office/word/2010/wordprocessingShape" mc:Ignorable="w14 w15 wp14">
   <w:body>
     <w:p>
-      <w:r>
-        <w:t>Questions :</w:t>
-      </w:r>
-    </w:p>
-    <w:p>
-      <w:pPr>
-        <w:rPr>
-          <w:lang w:val="en-US"/>
-        </w:rPr>
-      </w:pPr>
+      <w:pPr>
+        <w:rPr>
+          <w:b/>
+          <w:u w:val="single"/>
+        </w:rPr>
+      </w:pPr>
+      <w:r>
+        <w:rPr>
+          <w:b/>
+          <w:u w:val="single"/>
+        </w:rPr>
+        <w:t>Tache 1</w:t>
+      </w:r>
+      <w:r>
+        <w:rPr>
+          <w:b/>
+          <w:u w:val="single"/>
+        </w:rPr>
+        <w:t> :</w:t>
+      </w:r>
+    </w:p>
+    <w:p>
       <w:r>
         <w:t>1/</w:t>
       </w:r>
@@ -108,23 +120,7 @@
         </w:rPr>
       </w:pPr>
       <w:r>
-        <w:t xml:space="preserve">Complexité </w:t>
-      </w:r>
-      <w:proofErr w:type="spellStart"/>
-      <w:r>
-        <w:t>cyclomatique</w:t>
-      </w:r>
-      <w:proofErr w:type="spellEnd"/>
-      <w:r>
-        <w:t xml:space="preserve"> de </w:t>
-      </w:r>
-      <w:proofErr w:type="spellStart"/>
-      <w:r>
-        <w:t>McCabe</w:t>
-      </w:r>
-      <w:proofErr w:type="spellEnd"/>
-      <w:r>
-        <w:t xml:space="preserve"> </w:t>
+        <w:t xml:space="preserve">Complexité cyclomatique de McCabe </w:t>
       </w:r>
       <w:r>
         <w:t xml:space="preserve">: </w:t>
@@ -242,21 +238,12 @@
         </w:rPr>
         <w:t>CSEC qui d</w:t>
       </w:r>
-      <w:proofErr w:type="spellStart"/>
       <w:r>
         <w:rPr>
           <w:iCs/>
           <w:lang w:val="fr-CM"/>
         </w:rPr>
-        <w:t>éterminait</w:t>
-      </w:r>
-      <w:proofErr w:type="spellEnd"/>
-      <w:r>
-        <w:rPr>
-          <w:iCs/>
-          <w:lang w:val="fr-CM"/>
-        </w:rPr>
-        <w:t xml:space="preserve"> une mesure du couplage dans notre tp1, </w:t>
+        <w:t xml:space="preserve">éterminait une mesure du couplage dans notre tp1, </w:t>
       </w:r>
       <w:r>
         <w:rPr>
@@ -288,35 +275,7 @@
         <w:rPr>
           <w:iCs/>
         </w:rPr>
-        <w:t>LCOM (</w:t>
-      </w:r>
-      <w:proofErr w:type="spellStart"/>
-      <w:r>
-        <w:rPr>
-          <w:iCs/>
-        </w:rPr>
-        <w:t>Lack</w:t>
-      </w:r>
-      <w:proofErr w:type="spellEnd"/>
-      <w:r>
-        <w:rPr>
-          <w:iCs/>
-        </w:rPr>
-        <w:t xml:space="preserve"> of </w:t>
-      </w:r>
-      <w:proofErr w:type="spellStart"/>
-      <w:r>
-        <w:rPr>
-          <w:iCs/>
-        </w:rPr>
-        <w:t>cohesion</w:t>
-      </w:r>
-      <w:proofErr w:type="spellEnd"/>
-      <w:r>
-        <w:rPr>
-          <w:iCs/>
-        </w:rPr>
-        <w:t xml:space="preserve"> Method): Indicateur d’un</w:t>
+        <w:t>LCOM (Lack of cohesion Method): Indicateur d’un</w:t>
       </w:r>
       <w:r>
         <w:rPr>
@@ -429,13 +388,11 @@
         </w:numPr>
       </w:pPr>
       <w:r>
-        <w:t xml:space="preserve">AGE : Qui nous permet de déterminer l’âge d’un fichier depuis sa date de création, </w:t>
-      </w:r>
-      <w:proofErr w:type="spellStart"/>
-      <w:r>
-        <w:t>ains</w:t>
-      </w:r>
-      <w:proofErr w:type="spellEnd"/>
+        <w:t>AGE : Qui nous permet de déterminer l’âge d’un fichier depuis sa date de création, ains</w:t>
+      </w:r>
+      <w:r>
+        <w:t>i</w:t>
+      </w:r>
       <w:r>
         <w:t xml:space="preserve"> plus un code est jeune, moins il est plausible que toutes les vérifications nécessaires a son fonctionnement ont été faites donc qu’il n’est pas assez mature et soit encore en sa phase alpha</w:t>
       </w:r>
@@ -449,23 +406,7 @@
         </w:numPr>
       </w:pPr>
       <w:r>
-        <w:t xml:space="preserve">On peut aussi déterminer le nombre de commit Nombre de </w:t>
-      </w:r>
-      <w:proofErr w:type="spellStart"/>
-      <w:r>
-        <w:t>commits</w:t>
-      </w:r>
-      <w:proofErr w:type="spellEnd"/>
-      <w:r>
-        <w:t xml:space="preserve"> effectue dans un code ou une classe comme métrique nécessaire à sa maturité car moins il y a de </w:t>
-      </w:r>
-      <w:proofErr w:type="spellStart"/>
-      <w:r>
-        <w:t>commits</w:t>
-      </w:r>
-      <w:proofErr w:type="spellEnd"/>
-      <w:r>
-        <w:t xml:space="preserve"> moins il y a de chance que ce code soit en une version déplorable</w:t>
+        <w:t>On peut aussi déterminer le nombre de commit Nombre de commits effectue dans un code ou une classe comme métrique nécessaire à sa maturité car moins il y a de commits moins il y a de chance que ce code soit en une version déplorable</w:t>
       </w:r>
     </w:p>
     <w:p/>
@@ -539,23 +480,7 @@
           <w:iCs/>
           <w:lang w:val="fr-CA"/>
         </w:rPr>
-        <w:t>RFC (</w:t>
-      </w:r>
-      <w:proofErr w:type="spellStart"/>
-      <w:r>
-        <w:rPr>
-          <w:iCs/>
-          <w:lang w:val="fr-CA"/>
-        </w:rPr>
-        <w:t>Response</w:t>
-      </w:r>
-      <w:proofErr w:type="spellEnd"/>
-      <w:r>
-        <w:rPr>
-          <w:iCs/>
-          <w:lang w:val="fr-CA"/>
-        </w:rPr>
-        <w:t xml:space="preserve"> For Class) : Il permet de déterminer le nombre de méthodes  qui répondent </w:t>
+        <w:t xml:space="preserve">RFC (Response For Class) : Il permet de déterminer le nombre de méthodes  qui répondent </w:t>
       </w:r>
       <w:r>
         <w:rPr>
@@ -632,29 +557,217 @@
           <w:lang w:val="fr-CA"/>
         </w:rPr>
         <w:lastRenderedPageBreak/>
-        <w:t>PMNT( Pourcentage de méthodes non testées) : Indicateur de la qualité de test fait par le développeur, nécessaire pour la réponse a la question en ceci qu’elle permet de voir si les test importants ont déjà été effectu</w:t>
-      </w:r>
-      <w:r>
-        <w:rPr>
-          <w:iCs/>
-          <w:lang w:val="fr-CA"/>
-        </w:rPr>
-        <w:t>é</w:t>
-      </w:r>
-      <w:r>
-        <w:rPr>
-          <w:iCs/>
-          <w:lang w:val="fr-CA"/>
-        </w:rPr>
-        <w:t xml:space="preserve">s </w:t>
+        <w:t xml:space="preserve">PMNT( Pourcentage de méthodes non testées) : Indicateur de la qualité de test fait par le développeur, nécessaire pour la réponse a la question en ceci qu’elle permet de voir si les test importants ont déjà été effectués </w:t>
+      </w:r>
+    </w:p>
+    <w:p>
+      <w:r>
+        <w:t xml:space="preserve"> </w:t>
+      </w:r>
+    </w:p>
+    <w:p>
+      <w:pPr>
+        <w:rPr>
+          <w:u w:val="single"/>
+        </w:rPr>
+      </w:pPr>
+    </w:p>
+    <w:p>
+      <w:pPr>
+        <w:rPr>
+          <w:b/>
+          <w:bCs/>
+          <w:u w:val="single"/>
+          <w:lang w:val="fr-CA"/>
+        </w:rPr>
+      </w:pPr>
+      <w:r>
+        <w:rPr>
+          <w:b/>
+          <w:bCs/>
+          <w:u w:val="single"/>
+          <w:lang w:val="fr-CA"/>
+        </w:rPr>
+        <w:t>Tache 2 :</w:t>
+      </w:r>
+    </w:p>
+    <w:p>
+      <w:pPr>
+        <w:rPr>
+          <w:b/>
+          <w:bCs/>
+          <w:u w:val="single"/>
+          <w:lang w:val="fr-CA"/>
+        </w:rPr>
+      </w:pPr>
+      <w:r>
+        <w:rPr>
+          <w:b/>
+          <w:bCs/>
+          <w:u w:val="single"/>
+          <w:lang w:val="fr-CA"/>
+        </w:rPr>
+        <w:t>Procédure de mesure :</w:t>
+      </w:r>
+    </w:p>
+    <w:p>
+      <w:pPr>
+        <w:rPr>
+          <w:b/>
+          <w:bCs/>
+          <w:lang w:val="fr-CA"/>
+        </w:rPr>
+      </w:pPr>
+    </w:p>
+    <w:p>
+      <w:pPr>
+        <w:rPr>
+          <w:lang w:val="fr-CA"/>
+        </w:rPr>
+      </w:pPr>
+      <w:r>
+        <w:rPr>
+          <w:lang w:val="fr-CA"/>
+        </w:rPr>
+        <w:t>On a juste implémenté la métrique CSEC inspire de notre code du TP1</w:t>
+      </w:r>
+      <w:r>
+        <w:rPr>
+          <w:lang w:val="fr-CA"/>
+        </w:rPr>
+        <w:t xml:space="preserve"> et DC(densite des commentaires)</w:t>
+      </w:r>
+      <w:r>
+        <w:rPr>
+          <w:lang w:val="fr-CA"/>
+        </w:rPr>
+        <w:t>,</w:t>
+      </w:r>
+      <w:r>
+        <w:rPr>
+          <w:lang w:val="fr-CA"/>
+        </w:rPr>
+        <w:t xml:space="preserve"> </w:t>
+      </w:r>
+      <w:r>
+        <w:rPr>
+          <w:lang w:val="fr-CA"/>
+        </w:rPr>
+        <w:t xml:space="preserve"> le code prend comme entrée </w:t>
+      </w:r>
+      <w:r>
+        <w:rPr>
+          <w:lang w:val="fr-CA"/>
+        </w:rPr>
+        <w:t>le</w:t>
+      </w:r>
+      <w:r>
+        <w:rPr>
+          <w:lang w:val="fr-CA"/>
+        </w:rPr>
+        <w:t xml:space="preserve"> dossier </w:t>
+      </w:r>
+      <w:r>
+        <w:rPr>
+          <w:lang w:val="fr-CA"/>
+        </w:rPr>
+        <w:t>de notre code source ou notre dossier test</w:t>
+      </w:r>
+      <w:r>
+        <w:rPr>
+          <w:lang w:val="fr-CA"/>
+        </w:rPr>
+        <w:t xml:space="preserve">. </w:t>
+      </w:r>
+      <w:r>
+        <w:rPr>
+          <w:lang w:val="fr-CA"/>
+        </w:rPr>
+        <w:t xml:space="preserve">La métrique évalue chaque fichier un a un et le compare à tous les autres pour trouver les résultats nécessaires (seul les fichiers java sont pris en compte lors de l’évaluation </w:t>
+      </w:r>
+      <w:r>
+        <w:rPr>
+          <w:lang w:val="fr-CA"/>
+        </w:rPr>
+        <w:t>).</w:t>
+      </w:r>
+    </w:p>
+    <w:p>
+      <w:pPr>
+        <w:rPr>
+          <w:lang w:val="fr-CA"/>
+        </w:rPr>
+      </w:pPr>
+      <w:r>
+        <w:rPr>
+          <w:lang w:val="fr-CA"/>
+        </w:rPr>
+        <w:t>Pour les metriques RFC</w:t>
+      </w:r>
+      <w:r>
+        <w:rPr>
+          <w:lang w:val="fr-CA"/>
+        </w:rPr>
+        <w:t xml:space="preserve"> on a utilise l’API MetricReloaded disponible comme plugin sur INTELLIJ IDEA, il suffit d’installer le public puis d</w:t>
+      </w:r>
+      <w:r>
+        <w:rPr>
+          <w:lang w:val="fr-CA"/>
+        </w:rPr>
+        <w:t>e faire l’action clic-droit et cliquer sur analyse, nous avons conserve les informations dans un fichier CSV disponible dans le dossier DATA METRIC</w:t>
+      </w:r>
+    </w:p>
+    <w:p>
+      <w:pPr>
+        <w:rPr>
+          <w:b/>
+          <w:u w:val="single"/>
+          <w:lang w:val="fr-CA"/>
+        </w:rPr>
+      </w:pPr>
+      <w:r>
+        <w:rPr>
+          <w:b/>
+          <w:u w:val="single"/>
+          <w:lang w:val="fr-CA"/>
+        </w:rPr>
+        <w:t xml:space="preserve">Tache 3 : </w:t>
+      </w:r>
+    </w:p>
+    <w:p>
+      <w:pPr>
+        <w:rPr>
+          <w:lang w:val="fr-CA"/>
+        </w:rPr>
+      </w:pPr>
+      <w:r>
+        <w:rPr>
+          <w:lang w:val="fr-CA"/>
+        </w:rPr>
+        <w:t>Réponses aux Questions</w:t>
+      </w:r>
+    </w:p>
+    <w:p>
+      <w:pPr>
+        <w:rPr>
+          <w:lang w:val="fr-CA"/>
+        </w:rPr>
+      </w:pPr>
+      <w:r>
+        <w:rPr>
+          <w:lang w:val="fr-CA"/>
+        </w:rPr>
+        <w:t>P</w:t>
       </w:r>
       <w:bookmarkStart w:id="0" w:name="_GoBack"/>
       <w:bookmarkEnd w:id="0"/>
     </w:p>
     <w:p>
-      <w:r>
-        <w:t xml:space="preserve">   </w:t>
-      </w:r>
+      <w:pPr>
+        <w:rPr>
+          <w:lang w:val="fr-CA"/>
+        </w:rPr>
+      </w:pPr>
     </w:p>
     <w:sectPr>
       <w:pgSz w:w="11906" w:h="16838"/>
@@ -1184,6 +1297,7 @@
   <w:style w:type="character" w:default="1" w:styleId="Policepardfaut">
     <w:name w:val="Default Paragraph Font"/>
     <w:uiPriority w:val="1"/>
+    <w:semiHidden/>
     <w:unhideWhenUsed/>
   </w:style>
   <w:style w:type="table" w:default="1" w:styleId="TableauNormal">

--- a/TP2/RAPPORT.docx
+++ b/TP2/RAPPORT.docx
@@ -120,7 +120,23 @@
         </w:rPr>
       </w:pPr>
       <w:r>
-        <w:t xml:space="preserve">Complexité cyclomatique de McCabe </w:t>
+        <w:t xml:space="preserve">Complexité </w:t>
+      </w:r>
+      <w:proofErr w:type="spellStart"/>
+      <w:r>
+        <w:t>cyclomatique</w:t>
+      </w:r>
+      <w:proofErr w:type="spellEnd"/>
+      <w:r>
+        <w:t xml:space="preserve"> de </w:t>
+      </w:r>
+      <w:proofErr w:type="spellStart"/>
+      <w:r>
+        <w:t>McCabe</w:t>
+      </w:r>
+      <w:proofErr w:type="spellEnd"/>
+      <w:r>
+        <w:t xml:space="preserve"> </w:t>
       </w:r>
       <w:r>
         <w:t xml:space="preserve">: </w:t>
@@ -238,12 +254,21 @@
         </w:rPr>
         <w:t>CSEC qui d</w:t>
       </w:r>
+      <w:proofErr w:type="spellStart"/>
       <w:r>
         <w:rPr>
           <w:iCs/>
           <w:lang w:val="fr-CM"/>
         </w:rPr>
-        <w:t xml:space="preserve">éterminait une mesure du couplage dans notre tp1, </w:t>
+        <w:t>éterminait</w:t>
+      </w:r>
+      <w:proofErr w:type="spellEnd"/>
+      <w:r>
+        <w:rPr>
+          <w:iCs/>
+          <w:lang w:val="fr-CM"/>
+        </w:rPr>
+        <w:t xml:space="preserve"> une mesure du couplage dans notre tp1, </w:t>
       </w:r>
       <w:r>
         <w:rPr>
@@ -275,7 +300,35 @@
         <w:rPr>
           <w:iCs/>
         </w:rPr>
-        <w:t>LCOM (Lack of cohesion Method): Indicateur d’un</w:t>
+        <w:t>LCOM (</w:t>
+      </w:r>
+      <w:proofErr w:type="spellStart"/>
+      <w:r>
+        <w:rPr>
+          <w:iCs/>
+        </w:rPr>
+        <w:t>Lack</w:t>
+      </w:r>
+      <w:proofErr w:type="spellEnd"/>
+      <w:r>
+        <w:rPr>
+          <w:iCs/>
+        </w:rPr>
+        <w:t xml:space="preserve"> of </w:t>
+      </w:r>
+      <w:proofErr w:type="spellStart"/>
+      <w:r>
+        <w:rPr>
+          <w:iCs/>
+        </w:rPr>
+        <w:t>cohesion</w:t>
+      </w:r>
+      <w:proofErr w:type="spellEnd"/>
+      <w:r>
+        <w:rPr>
+          <w:iCs/>
+        </w:rPr>
+        <w:t xml:space="preserve"> Method): Indicateur d’un</w:t>
       </w:r>
       <w:r>
         <w:rPr>
@@ -480,7 +533,23 @@
           <w:iCs/>
           <w:lang w:val="fr-CA"/>
         </w:rPr>
-        <w:t xml:space="preserve">RFC (Response For Class) : Il permet de déterminer le nombre de méthodes  qui répondent </w:t>
+        <w:t>RFC (</w:t>
+      </w:r>
+      <w:proofErr w:type="spellStart"/>
+      <w:r>
+        <w:rPr>
+          <w:iCs/>
+          <w:lang w:val="fr-CA"/>
+        </w:rPr>
+        <w:t>Response</w:t>
+      </w:r>
+      <w:proofErr w:type="spellEnd"/>
+      <w:r>
+        <w:rPr>
+          <w:iCs/>
+          <w:lang w:val="fr-CA"/>
+        </w:rPr>
+        <w:t xml:space="preserve"> For Class) : Il permet de déterminer le nombre de méthodes  qui répondent </w:t>
       </w:r>
       <w:r>
         <w:rPr>
@@ -635,7 +704,31 @@
         <w:rPr>
           <w:lang w:val="fr-CA"/>
         </w:rPr>
-        <w:t xml:space="preserve"> et DC(densite des commentaires)</w:t>
+        <w:t xml:space="preserve"> et DC</w:t>
+      </w:r>
+      <w:r>
+        <w:rPr>
+          <w:lang w:val="fr-CA"/>
+        </w:rPr>
+        <w:t xml:space="preserve"> </w:t>
+      </w:r>
+      <w:r>
+        <w:rPr>
+          <w:lang w:val="fr-CA"/>
+        </w:rPr>
+        <w:t>(</w:t>
+      </w:r>
+      <w:r>
+        <w:rPr>
+          <w:lang w:val="fr-CA"/>
+        </w:rPr>
+        <w:t>densité</w:t>
+      </w:r>
+      <w:r>
+        <w:rPr>
+          <w:lang w:val="fr-CA"/>
+        </w:rPr>
+        <w:t xml:space="preserve"> des commentaires)</w:t>
       </w:r>
       <w:r>
         <w:rPr>
@@ -683,38 +776,108 @@
         <w:rPr>
           <w:lang w:val="fr-CA"/>
         </w:rPr>
-        <w:t xml:space="preserve">La métrique évalue chaque fichier un a un et le compare à tous les autres pour trouver les résultats nécessaires (seul les fichiers java sont pris en compte lors de l’évaluation </w:t>
-      </w:r>
-      <w:r>
-        <w:rPr>
-          <w:lang w:val="fr-CA"/>
-        </w:rPr>
-        <w:t>).</w:t>
-      </w:r>
-    </w:p>
-    <w:p>
-      <w:pPr>
-        <w:rPr>
-          <w:lang w:val="fr-CA"/>
-        </w:rPr>
-      </w:pPr>
-      <w:r>
-        <w:rPr>
-          <w:lang w:val="fr-CA"/>
-        </w:rPr>
-        <w:t>Pour les metriques RFC</w:t>
-      </w:r>
-      <w:r>
-        <w:rPr>
-          <w:lang w:val="fr-CA"/>
-        </w:rPr>
-        <w:t xml:space="preserve"> on a utilise l’API MetricReloaded disponible comme plugin sur INTELLIJ IDEA, il suffit d’installer le public puis d</w:t>
-      </w:r>
-      <w:r>
-        <w:rPr>
-          <w:lang w:val="fr-CA"/>
-        </w:rPr>
-        <w:t>e faire l’action clic-droit et cliquer sur analyse, nous avons conserve les informations dans un fichier CSV disponible dans le dossier DATA METRIC</w:t>
+        <w:t xml:space="preserve">La métrique évalue chaque fichier un a un et le compare à tous les autres pour trouver les résultats nécessaires (seul les fichiers java sont pris en compte lors de </w:t>
+      </w:r>
+      <w:r>
+        <w:rPr>
+          <w:lang w:val="fr-CA"/>
+        </w:rPr>
+        <w:t>l’évaluation)</w:t>
+      </w:r>
+      <w:r>
+        <w:rPr>
+          <w:lang w:val="fr-CA"/>
+        </w:rPr>
+        <w:t>.</w:t>
+      </w:r>
+    </w:p>
+    <w:p>
+      <w:pPr>
+        <w:rPr>
+          <w:lang w:val="fr-CA"/>
+        </w:rPr>
+      </w:pPr>
+      <w:r>
+        <w:rPr>
+          <w:lang w:val="fr-CA"/>
+        </w:rPr>
+        <w:t xml:space="preserve">Pour les </w:t>
+      </w:r>
+      <w:r>
+        <w:rPr>
+          <w:lang w:val="fr-CA"/>
+        </w:rPr>
+        <w:t>métriques</w:t>
+      </w:r>
+      <w:r>
+        <w:rPr>
+          <w:lang w:val="fr-CA"/>
+        </w:rPr>
+        <w:t xml:space="preserve"> RFC</w:t>
+      </w:r>
+      <w:r>
+        <w:rPr>
+          <w:lang w:val="fr-CA"/>
+        </w:rPr>
+        <w:t xml:space="preserve"> et CC (</w:t>
+      </w:r>
+      <w:r>
+        <w:t xml:space="preserve">Complexité </w:t>
+      </w:r>
+      <w:proofErr w:type="spellStart"/>
+      <w:r>
+        <w:t>cyclomatique</w:t>
+      </w:r>
+      <w:proofErr w:type="spellEnd"/>
+      <w:r>
+        <w:t xml:space="preserve"> de </w:t>
+      </w:r>
+      <w:proofErr w:type="spellStart"/>
+      <w:r>
+        <w:t>McCabe</w:t>
+      </w:r>
+      <w:proofErr w:type="spellEnd"/>
+      <w:r>
+        <w:t>)</w:t>
+      </w:r>
+      <w:r>
+        <w:t xml:space="preserve"> </w:t>
+      </w:r>
+      <w:r>
+        <w:rPr>
+          <w:lang w:val="fr-CA"/>
+        </w:rPr>
+        <w:t xml:space="preserve">on a </w:t>
+      </w:r>
+      <w:r>
+        <w:rPr>
+          <w:lang w:val="fr-CA"/>
+        </w:rPr>
+        <w:t>utilisé</w:t>
+      </w:r>
+      <w:r>
+        <w:rPr>
+          <w:lang w:val="fr-CA"/>
+        </w:rPr>
+        <w:t xml:space="preserve"> l’API MetricReloaded disponible comme plugin sur INTELLIJ IDEA, il suffit d’installer le public puis d</w:t>
+      </w:r>
+      <w:r>
+        <w:rPr>
+          <w:lang w:val="fr-CA"/>
+        </w:rPr>
+        <w:t xml:space="preserve">e faire l’action clic-droit et cliquer sur analyse, nous avons </w:t>
+      </w:r>
+      <w:r>
+        <w:rPr>
+          <w:lang w:val="fr-CA"/>
+        </w:rPr>
+        <w:t>conservé</w:t>
+      </w:r>
+      <w:r>
+        <w:rPr>
+          <w:lang w:val="fr-CA"/>
+        </w:rPr>
+        <w:t xml:space="preserve"> les informations dans un fichier CSV disponible dans le dossier DATA METRIC</w:t>
       </w:r>
     </w:p>
     <w:p>
@@ -737,11 +900,15 @@
     <w:p>
       <w:pPr>
         <w:rPr>
-          <w:lang w:val="fr-CA"/>
-        </w:rPr>
-      </w:pPr>
-      <w:r>
-        <w:rPr>
+          <w:b/>
+          <w:u w:val="single"/>
+          <w:lang w:val="fr-CA"/>
+        </w:rPr>
+      </w:pPr>
+      <w:r>
+        <w:rPr>
+          <w:b/>
+          <w:u w:val="single"/>
           <w:lang w:val="fr-CA"/>
         </w:rPr>
         <w:t>Réponses aux Questions</w:t>
@@ -750,6 +917,24 @@
     <w:p>
       <w:pPr>
         <w:rPr>
+          <w:b/>
+          <w:u w:val="single"/>
+          <w:lang w:val="fr-CA"/>
+        </w:rPr>
+      </w:pPr>
+      <w:r>
+        <w:rPr>
+          <w:b/>
+          <w:u w:val="single"/>
+          <w:lang w:val="fr-CA"/>
+        </w:rPr>
+        <w:t>Question 1 :</w:t>
+      </w:r>
+    </w:p>
+    <w:p>
+      <w:pPr>
+        <w:rPr>
+          <w:iCs/>
           <w:lang w:val="fr-CA"/>
         </w:rPr>
       </w:pPr>
@@ -759,15 +944,500 @@
         </w:rPr>
         <w:t>P</w:t>
       </w:r>
+      <w:r>
+        <w:rPr>
+          <w:lang w:val="fr-CA"/>
+        </w:rPr>
+        <w:t xml:space="preserve">our répondre à cette question, on a étudié la métrique densité des commentaires, grâce à notre code, en </w:t>
+      </w:r>
+      <w:proofErr w:type="spellStart"/>
+      <w:r>
+        <w:rPr>
+          <w:lang w:val="fr-CA"/>
+        </w:rPr>
+        <w:t>compt</w:t>
+      </w:r>
+      <w:r>
+        <w:t>ant</w:t>
+      </w:r>
+      <w:proofErr w:type="spellEnd"/>
+      <w:r>
+        <w:t xml:space="preserve"> le nombre de li</w:t>
+      </w:r>
+      <w:r>
+        <w:t>gnes et la taille physique de tous les fichiers du dossier on arrive</w:t>
+      </w:r>
+      <w:r>
+        <w:rPr>
+          <w:lang w:val="fr-CA"/>
+        </w:rPr>
+        <w:t xml:space="preserve"> a une densité maximale trouve était d’environ 0.73</w:t>
+      </w:r>
+      <w:r>
+        <w:rPr>
+          <w:lang w:val="fr-CA"/>
+        </w:rPr>
+        <w:t xml:space="preserve"> et en moyenne une densité de 4.5% ce qui est très peu si on veut comparer à une densité de commentaire normal pour un projet, et grâce au plugin </w:t>
+      </w:r>
+      <w:r>
+        <w:rPr>
+          <w:lang w:val="fr-CA"/>
+        </w:rPr>
+        <w:t>MetricReloaded</w:t>
+      </w:r>
+      <w:r>
+        <w:rPr>
+          <w:lang w:val="fr-CA"/>
+        </w:rPr>
+        <w:t>, nous obtenons un score de complexité de 21346, qui est beaucoup trop grand pour un code de cette taille, nous pouvons donc conclure que pour JfreeChart le</w:t>
+      </w:r>
+      <w:r>
+        <w:rPr>
+          <w:iCs/>
+          <w:lang w:val="fr-CA"/>
+        </w:rPr>
+        <w:t xml:space="preserve"> niveau de documentation des classes</w:t>
+      </w:r>
+      <w:r>
+        <w:rPr>
+          <w:iCs/>
+          <w:lang w:val="fr-CA"/>
+        </w:rPr>
+        <w:t xml:space="preserve"> est inapproprié par rapport à sa complexité </w:t>
+      </w:r>
+    </w:p>
+    <w:p>
+      <w:pPr>
+        <w:rPr>
+          <w:b/>
+          <w:iCs/>
+          <w:u w:val="single"/>
+          <w:lang w:val="fr-CA"/>
+        </w:rPr>
+      </w:pPr>
+      <w:r>
+        <w:rPr>
+          <w:b/>
+          <w:iCs/>
+          <w:u w:val="single"/>
+          <w:lang w:val="fr-CA"/>
+        </w:rPr>
+        <w:t>Question 2 :</w:t>
+      </w:r>
+    </w:p>
+    <w:p>
+      <w:pPr>
+        <w:rPr>
+          <w:iCs/>
+          <w:lang w:val="fr-CA"/>
+        </w:rPr>
+      </w:pPr>
+      <w:r>
+        <w:rPr>
+          <w:iCs/>
+          <w:lang w:val="fr-CA"/>
+        </w:rPr>
+        <w:t xml:space="preserve">Pour </w:t>
+      </w:r>
+      <w:r>
+        <w:rPr>
+          <w:iCs/>
+          <w:lang w:val="fr-CA"/>
+        </w:rPr>
+        <w:t>répondre</w:t>
+      </w:r>
+      <w:r>
+        <w:rPr>
+          <w:iCs/>
+          <w:lang w:val="fr-CA"/>
+        </w:rPr>
+        <w:t xml:space="preserve"> a cette questions nous avons </w:t>
+      </w:r>
+      <w:r>
+        <w:rPr>
+          <w:iCs/>
+          <w:lang w:val="fr-CA"/>
+        </w:rPr>
+        <w:t>utilisé</w:t>
+      </w:r>
+      <w:r>
+        <w:rPr>
+          <w:iCs/>
+          <w:lang w:val="fr-CA"/>
+        </w:rPr>
+        <w:t xml:space="preserve"> la métrique CSEC que nous avons code et la </w:t>
+      </w:r>
+      <w:r>
+        <w:rPr>
+          <w:iCs/>
+          <w:lang w:val="fr-CA"/>
+        </w:rPr>
+        <w:t>métrique</w:t>
+      </w:r>
+      <w:r>
+        <w:rPr>
+          <w:iCs/>
+          <w:lang w:val="fr-CA"/>
+        </w:rPr>
+        <w:t xml:space="preserve"> </w:t>
+      </w:r>
+      <w:r>
+        <w:rPr>
+          <w:iCs/>
+        </w:rPr>
+        <w:t>LCOM (</w:t>
+      </w:r>
+      <w:proofErr w:type="spellStart"/>
+      <w:r>
+        <w:rPr>
+          <w:iCs/>
+        </w:rPr>
+        <w:t>Lack</w:t>
+      </w:r>
+      <w:proofErr w:type="spellEnd"/>
+      <w:r>
+        <w:rPr>
+          <w:iCs/>
+        </w:rPr>
+        <w:t xml:space="preserve"> of </w:t>
+      </w:r>
+      <w:proofErr w:type="spellStart"/>
+      <w:r>
+        <w:rPr>
+          <w:iCs/>
+        </w:rPr>
+        <w:t>cohesion</w:t>
+      </w:r>
+      <w:proofErr w:type="spellEnd"/>
+      <w:r>
+        <w:rPr>
+          <w:iCs/>
+        </w:rPr>
+        <w:t xml:space="preserve"> Method): Indicateur d’une mauvaise</w:t>
+      </w:r>
+      <w:r>
+        <w:rPr>
+          <w:iCs/>
+        </w:rPr>
+        <w:t xml:space="preserve"> cohésion du code</w:t>
+      </w:r>
+      <w:r>
+        <w:rPr>
+          <w:iCs/>
+          <w:lang w:val="fr-CA"/>
+        </w:rPr>
+        <w:t xml:space="preserve">, pour CSEC nous avons </w:t>
+      </w:r>
+      <w:r>
+        <w:rPr>
+          <w:iCs/>
+          <w:lang w:val="fr-CA"/>
+        </w:rPr>
+        <w:t>trouvé</w:t>
+      </w:r>
+      <w:r>
+        <w:rPr>
+          <w:iCs/>
+          <w:lang w:val="fr-CA"/>
+        </w:rPr>
+        <w:t xml:space="preserve"> une valeur minimale de 0, une valeur maximale de </w:t>
+      </w:r>
+      <w:r>
+        <w:rPr>
+          <w:iCs/>
+          <w:lang w:val="fr-CA"/>
+        </w:rPr>
+        <w:t xml:space="preserve">13 avec la </w:t>
+      </w:r>
+      <w:r>
+        <w:rPr>
+          <w:iCs/>
+          <w:lang w:val="fr-CA"/>
+        </w:rPr>
+        <w:t>médiane</w:t>
+      </w:r>
+      <w:r>
+        <w:rPr>
+          <w:iCs/>
+          <w:lang w:val="fr-CA"/>
+        </w:rPr>
+        <w:t xml:space="preserve"> de 13 et une moyenne de 3.2 nous avons donc un couplage </w:t>
+      </w:r>
+      <w:r>
+        <w:rPr>
+          <w:iCs/>
+          <w:lang w:val="fr-CA"/>
+        </w:rPr>
+        <w:t>très bas</w:t>
+      </w:r>
+      <w:r>
+        <w:rPr>
+          <w:iCs/>
+          <w:lang w:val="fr-CA"/>
+        </w:rPr>
+        <w:t xml:space="preserve"> pour un code d’une si grande </w:t>
+      </w:r>
+      <w:r>
+        <w:rPr>
+          <w:iCs/>
+          <w:lang w:val="fr-CA"/>
+        </w:rPr>
+        <w:t>complexité</w:t>
+      </w:r>
+      <w:r>
+        <w:rPr>
+          <w:iCs/>
+          <w:lang w:val="fr-CA"/>
+        </w:rPr>
+        <w:t xml:space="preserve">, de plus </w:t>
+      </w:r>
+      <w:r>
+        <w:rPr>
+          <w:iCs/>
+          <w:lang w:val="fr-CA"/>
+        </w:rPr>
+        <w:t xml:space="preserve">nous voyons que la moyenne du LCOM pour notre dossier </w:t>
+      </w:r>
+      <w:r>
+        <w:rPr>
+          <w:iCs/>
+          <w:lang w:val="fr-CA"/>
+        </w:rPr>
+        <w:t xml:space="preserve">JfreeChart </w:t>
+      </w:r>
+      <w:r>
+        <w:rPr>
+          <w:iCs/>
+          <w:lang w:val="fr-CA"/>
+        </w:rPr>
+        <w:t xml:space="preserve">est de 0.4 pour un total de plus de 200 classes, ainsi le manque de cohésion est relativement bas et le niveau de couplage également ainsi nous pouvons conclure que dû à une forte cohésion et un faible couplage, le projet JfreeChart a une conception bien modulaire, ce qui rend sa maintenabilité plus facile </w:t>
+      </w:r>
+    </w:p>
+    <w:p>
+      <w:pPr>
+        <w:rPr>
+          <w:iCs/>
+          <w:lang w:val="fr-CA"/>
+        </w:rPr>
+      </w:pPr>
+    </w:p>
+    <w:p>
+      <w:pPr>
+        <w:rPr>
+          <w:iCs/>
+          <w:lang w:val="fr-CA"/>
+        </w:rPr>
+      </w:pPr>
+    </w:p>
+    <w:p>
+      <w:pPr>
+        <w:rPr>
+          <w:iCs/>
+          <w:lang w:val="fr-CA"/>
+        </w:rPr>
+      </w:pPr>
+    </w:p>
+    <w:p>
+      <w:pPr>
+        <w:rPr>
+          <w:iCs/>
+          <w:lang w:val="fr-CA"/>
+        </w:rPr>
+      </w:pPr>
+    </w:p>
+    <w:p>
+      <w:pPr>
+        <w:rPr>
+          <w:b/>
+          <w:iCs/>
+          <w:u w:val="single"/>
+          <w:lang w:val="fr-CA"/>
+        </w:rPr>
+      </w:pPr>
+      <w:r>
+        <w:rPr>
+          <w:b/>
+          <w:iCs/>
+          <w:u w:val="single"/>
+          <w:lang w:val="fr-CA"/>
+        </w:rPr>
+        <w:lastRenderedPageBreak/>
+        <w:t>Question 3 :</w:t>
+      </w:r>
+    </w:p>
+    <w:p>
+      <w:pPr>
+        <w:rPr>
+          <w:lang w:val="en-US"/>
+        </w:rPr>
+      </w:pPr>
+      <w:r>
+        <w:rPr>
+          <w:lang w:val="fr-CA"/>
+        </w:rPr>
+        <w:t xml:space="preserve">Pour l’évaluation de la maturité du code, nous avons pris en compte le nombre de commits par an, donnée trouvable sur Github, on peut en déduire que le code c’est effectué sur près de 15 années avec en moyenne 250 commits par an, une forte concentration de commits durant les 7 premières années et une plus faible durant les dernières, nous pouvons facilement conclure que le code est mature, dû au fait qu’il a été travaillé pendant de longues années, et que le nombre de commits tend à décroitre, ce qui signifierai qu’il est efficace et doit de moins en moins présenter de bugs ou autres problèmes </w:t>
+      </w:r>
+    </w:p>
+    <w:p>
+      <w:pPr>
+        <w:rPr>
+          <w:b/>
+          <w:u w:val="single"/>
+        </w:rPr>
+      </w:pPr>
+      <w:r>
+        <w:rPr>
+          <w:b/>
+          <w:u w:val="single"/>
+        </w:rPr>
+        <w:t>Question 4:</w:t>
+      </w:r>
+    </w:p>
+    <w:p>
+      <w:r>
+        <w:t xml:space="preserve">Grâce  à la </w:t>
+      </w:r>
+      <w:r>
+        <w:t>fonction</w:t>
+      </w:r>
+      <w:r>
+        <w:t xml:space="preserve"> de INTELLIJ </w:t>
+      </w:r>
+      <w:r>
+        <w:t>«</w:t>
+      </w:r>
+      <w:proofErr w:type="spellStart"/>
+      <w:r>
+        <w:t>Run</w:t>
+      </w:r>
+      <w:proofErr w:type="spellEnd"/>
+      <w:r>
+        <w:t xml:space="preserve"> </w:t>
+      </w:r>
+      <w:proofErr w:type="spellStart"/>
+      <w:r>
+        <w:t>With</w:t>
+      </w:r>
+      <w:proofErr w:type="spellEnd"/>
+      <w:r>
+        <w:t xml:space="preserve"> </w:t>
+      </w:r>
+      <w:proofErr w:type="spellStart"/>
+      <w:r>
+        <w:t>Coverage</w:t>
+      </w:r>
+      <w:proofErr w:type="spellEnd"/>
+      <w:r>
+        <w:t xml:space="preserve">» on a pu retrouver le pourcentage de méthodes et de classes non testé dans le projet JfreeChart qui est d’environ 24% de classes non </w:t>
+      </w:r>
+      <w:r>
+        <w:t>testées</w:t>
+      </w:r>
+      <w:r>
+        <w:rPr>
+          <w:lang w:val="fr-CM"/>
+        </w:rPr>
+        <w:t xml:space="preserve"> et 37</w:t>
+      </w:r>
+      <w:r>
+        <w:t xml:space="preserve">% de </w:t>
+      </w:r>
+      <w:r>
+        <w:t>méthod</w:t>
+      </w:r>
+      <w:r>
+        <w:t>es</w:t>
+      </w:r>
+      <w:r>
+        <w:t xml:space="preserve"> non </w:t>
+      </w:r>
+      <w:r>
+        <w:t>testées</w:t>
+      </w:r>
+      <w:r>
+        <w:t xml:space="preserve">, ces valeurs ne sont pas </w:t>
+      </w:r>
+      <w:r>
+        <w:t>négligeable</w:t>
+      </w:r>
+      <w:r>
+        <w:t xml:space="preserve"> mais ne sont pas non plus assez </w:t>
+      </w:r>
+      <w:r>
+        <w:t>élevées</w:t>
+      </w:r>
+      <w:r>
+        <w:t xml:space="preserve"> pour douter d’une automisation effective des test</w:t>
+      </w:r>
+      <w:r>
+        <w:t xml:space="preserve">, de plus nous avons </w:t>
+      </w:r>
+      <w:r>
+        <w:t>également</w:t>
+      </w:r>
+      <w:r>
+        <w:t xml:space="preserve"> </w:t>
+      </w:r>
+      <w:r>
+        <w:t>décidé</w:t>
+      </w:r>
+      <w:r>
+        <w:t xml:space="preserve"> de tester le RFC (</w:t>
+      </w:r>
+      <w:proofErr w:type="spellStart"/>
+      <w:r>
+        <w:t>response</w:t>
+      </w:r>
+      <w:proofErr w:type="spellEnd"/>
+      <w:r>
+        <w:t xml:space="preserve"> per Class) et nous remarquons qu’il est en moyenne assez faible pour les classes de notre projet (une moyenne de 27 avec un maximum de 163)</w:t>
+      </w:r>
+      <w:r>
+        <w:t xml:space="preserve"> et un RFC faible nous montre une capacité de débogage plus facile pour le codeur</w:t>
+      </w:r>
+      <w:r>
+        <w:t>, ainsi RFC et PMNT/TPC sont des </w:t>
+      </w:r>
+      <w:r>
+        <w:t>métriques</w:t>
+      </w:r>
+      <w:r>
+        <w:t xml:space="preserve"> qui nous permettent de répondre a la question car elles couvrent la phase de </w:t>
+      </w:r>
+      <w:r>
+        <w:t>débogage</w:t>
+      </w:r>
+      <w:r>
+        <w:t xml:space="preserve"> du code, nous aident </w:t>
+      </w:r>
+      <w:r>
+        <w:t>à</w:t>
+      </w:r>
+      <w:r>
+        <w:t xml:space="preserve"> conclure que oui le code peut </w:t>
+      </w:r>
+      <w:r>
+        <w:t>être</w:t>
+      </w:r>
+      <w:r>
+        <w:t xml:space="preserve"> facilement teste automatiquement</w:t>
+      </w:r>
+    </w:p>
+    <w:p/>
+    <w:p>
+      <w:r>
+        <w:t xml:space="preserve">CONCLUSION : </w:t>
+      </w:r>
+    </w:p>
+    <w:p/>
+    <w:p>
+      <w:pPr>
+        <w:rPr>
+          <w:lang w:val="en-US"/>
+        </w:rPr>
+      </w:pPr>
       <w:bookmarkStart w:id="0" w:name="_GoBack"/>
       <w:bookmarkEnd w:id="0"/>
-    </w:p>
-    <w:p>
-      <w:pPr>
-        <w:rPr>
-          <w:lang w:val="fr-CA"/>
-        </w:rPr>
-      </w:pPr>
     </w:p>
     <w:sectPr>
       <w:pgSz w:w="11906" w:h="16838"/>

--- a/TP2/RAPPORT.docx
+++ b/TP2/RAPPORT.docx
@@ -1425,19 +1425,85 @@
     </w:p>
     <w:p/>
     <w:p>
-      <w:r>
+      <w:pPr>
+        <w:rPr>
+          <w:b/>
+          <w:sz w:val="28"/>
+          <w:u w:val="single"/>
+        </w:rPr>
+      </w:pPr>
+      <w:r>
+        <w:rPr>
+          <w:b/>
+          <w:sz w:val="28"/>
+          <w:u w:val="single"/>
+        </w:rPr>
         <w:t xml:space="preserve">CONCLUSION : </w:t>
       </w:r>
     </w:p>
-    <w:p/>
-    <w:p>
-      <w:pPr>
-        <w:rPr>
-          <w:lang w:val="en-US"/>
-        </w:rPr>
-      </w:pPr>
+    <w:p>
+      <w:r>
+        <w:t xml:space="preserve">En conclusion, au vu des </w:t>
+      </w:r>
+      <w:r>
+        <w:t>résu</w:t>
+      </w:r>
+      <w:r>
+        <w:t>ltats</w:t>
+      </w:r>
+      <w:r>
+        <w:t xml:space="preserve"> trouves nous pouvons dire</w:t>
+      </w:r>
+      <w:r>
+        <w:t xml:space="preserve"> que le projet JfreeChart </w:t>
+      </w:r>
+      <w:r>
+        <w:t>est un projet maintenable, en ceci que sur le plan modulaire, il est efficace et donc les modifications d’une partie du code n’auront pas d’effet ou un effet minime sur le reste du code.</w:t>
+      </w:r>
+    </w:p>
+    <w:p>
+      <w:pPr>
+        <w:rPr>
+          <w:lang w:val="fr-CM"/>
+        </w:rPr>
+      </w:pPr>
+      <w:r>
+        <w:t>Sur le plan de la </w:t>
+      </w:r>
+      <w:r>
+        <w:t>maturité</w:t>
+      </w:r>
+      <w:r>
+        <w:rPr>
+          <w:lang w:val="fr-CM"/>
+        </w:rPr>
+        <w:t xml:space="preserve"> nous avons conclu que par rapport au nombre de commits par an et à leur décroissance générale au fil des années, que le code était assez mature et ne présentait surement plus de problèmes majeurs pouvant inhiber son processus</w:t>
+      </w:r>
+      <w:r>
+        <w:rPr>
+          <w:lang w:val="fr-CM"/>
+        </w:rPr>
+        <w:t>, en ce qui concerne le niveau de couverture des tests, nous pouvons dire qu’il est assez efficace en c</w:t>
+      </w:r>
       <w:bookmarkStart w:id="0" w:name="_GoBack"/>
       <w:bookmarkEnd w:id="0"/>
+      <w:r>
+        <w:rPr>
+          <w:lang w:val="fr-CM"/>
+        </w:rPr>
+        <w:t>eci qu’une quantité inférieure même si non négligeable de méthodes et classes sont non testées comparé à celles testées</w:t>
+      </w:r>
+    </w:p>
+    <w:p>
+      <w:r>
+        <w:rPr>
+          <w:lang w:val="fr-CM"/>
+        </w:rPr>
+        <w:t>Cependant nous n’oublions pas que le niveau de documentation faible est un frein à la maintenabilité de code et doit être modifié pour améliorer l’efficacité, malgré ça nous pouvons dire que JfreeChart est un logiciel</w:t>
+      </w:r>
+      <w:r>
+        <w:t>/projet maintenable</w:t>
+      </w:r>
     </w:p>
     <w:sectPr>
       <w:pgSz w:w="11906" w:h="16838"/>
